--- a/Umair_resume.docx
+++ b/Umair_resume.docx
@@ -39,28 +39,7 @@
           <w:rFonts w:ascii="Raleway" w:eastAsia="Raleway" w:hAnsi="Raleway" w:cs="Raleway"/>
           <w:color w:val="6A6A6A"/>
         </w:rPr>
-        <w:t xml:space="preserve">Email: </w:t>
-      </w:r>
-      <w:r>
-        <w:rPr>
-          <w:rFonts w:ascii="Raleway" w:eastAsia="Raleway" w:hAnsi="Raleway" w:cs="Raleway"/>
-          <w:color w:val="6A6A6A"/>
-        </w:rPr>
-        <w:t>umirsaed1@gmail.com |</w:t>
-      </w:r>
-      <w:r>
-        <w:rPr>
-          <w:rFonts w:ascii="Raleway" w:eastAsia="Raleway" w:hAnsi="Raleway" w:cs="Raleway"/>
-          <w:color w:val="6A6A6A"/>
-        </w:rPr>
-        <w:t xml:space="preserve"> Phone:</w:t>
-      </w:r>
-      <w:r>
-        <w:rPr>
-          <w:rFonts w:ascii="Raleway" w:eastAsia="Raleway" w:hAnsi="Raleway" w:cs="Raleway"/>
-          <w:color w:val="6A6A6A"/>
-        </w:rPr>
-        <w:t xml:space="preserve"> +61-452024050</w:t>
+        <w:t>Email: umirsaed1@gmail.com | Phone: +61-452024050</w:t>
       </w:r>
     </w:p>
     <w:p>
@@ -1234,15 +1213,7 @@
         <w:ind w:left="-5" w:hanging="10"/>
       </w:pPr>
       <w:r>
-        <w:rPr>
-          <w:rFonts w:ascii="Lato" w:eastAsia="Lato" w:hAnsi="Lato" w:cs="Lato"/>
-          <w:color w:val="2B2B2B"/>
-          <w:sz w:val="20"/>
-        </w:rPr>
-        <w:t xml:space="preserve">Certifications:// </w:t>
-      </w:r>
-      <w:r>
-        <w:t>https://skillsoft.digitalbadges.skillsoft.com/profile/umairsaeed185770/wallet</w:t>
+        <w:t>com/profile/umairsaeed185770/wallet</w:t>
       </w:r>
     </w:p>
     <w:p>
@@ -1307,6 +1278,551 @@
     </w:p>
     <w:p>
       <w:pPr>
+        <w:spacing w:line="278" w:lineRule="auto"/>
+      </w:pPr>
+      <w:r>
+        <w:br w:type="page"/>
+      </w:r>
+    </w:p>
+    <w:p>
+      <w:pPr>
+        <w:spacing w:line="278" w:lineRule="auto"/>
+      </w:pPr>
+      <w:r>
+        <w:rPr>
+          <w:rFonts w:ascii="Lato" w:eastAsia="Lato" w:hAnsi="Lato" w:cs="Lato"/>
+          <w:b/>
+          <w:bCs/>
+          <w:color w:val="2B2B2B"/>
+          <w:szCs w:val="32"/>
+        </w:rPr>
+        <w:lastRenderedPageBreak/>
+        <w:t>Certifications://</w:t>
+      </w:r>
+      <w:r>
+        <w:rPr>
+          <w:rFonts w:ascii="Lato" w:eastAsia="Lato" w:hAnsi="Lato" w:cs="Lato"/>
+          <w:color w:val="2B2B2B"/>
+          <w:szCs w:val="32"/>
+        </w:rPr>
+        <w:t xml:space="preserve"> </w:t>
+      </w:r>
+      <w:r>
+        <w:t>https://skillsoft.digitalbadges.skillsoft.com/profile/umairsaeed185770/wallet</w:t>
+      </w:r>
+    </w:p>
+    <w:p>
+      <w:pPr>
+        <w:numPr>
+          <w:ilvl w:val="0"/>
+          <w:numId w:val="6"/>
+        </w:numPr>
+        <w:spacing w:after="0"/>
+      </w:pPr>
+      <w:r>
+        <w:t>Machine Learning with TensorFlow &amp; Cloud ML</w:t>
+      </w:r>
+    </w:p>
+    <w:p>
+      <w:pPr>
+        <w:numPr>
+          <w:ilvl w:val="0"/>
+          <w:numId w:val="6"/>
+        </w:numPr>
+        <w:spacing w:after="0"/>
+      </w:pPr>
+      <w:r>
+        <w:t>Storage &amp; Analytics</w:t>
+      </w:r>
+    </w:p>
+    <w:p>
+      <w:pPr>
+        <w:numPr>
+          <w:ilvl w:val="0"/>
+          <w:numId w:val="6"/>
+        </w:numPr>
+        <w:spacing w:after="0"/>
+      </w:pPr>
+      <w:r>
+        <w:t xml:space="preserve">Implementations with </w:t>
+      </w:r>
+      <w:proofErr w:type="spellStart"/>
+      <w:r>
+        <w:t>BigQuery</w:t>
+      </w:r>
+      <w:proofErr w:type="spellEnd"/>
+      <w:r>
+        <w:t xml:space="preserve"> for Big Data</w:t>
+      </w:r>
+    </w:p>
+    <w:p>
+      <w:pPr>
+        <w:numPr>
+          <w:ilvl w:val="0"/>
+          <w:numId w:val="6"/>
+        </w:numPr>
+        <w:spacing w:after="0"/>
+      </w:pPr>
+      <w:r>
+        <w:t>Launching your IT career opportunities</w:t>
+      </w:r>
+    </w:p>
+    <w:p>
+      <w:pPr>
+        <w:numPr>
+          <w:ilvl w:val="0"/>
+          <w:numId w:val="6"/>
+        </w:numPr>
+        <w:spacing w:after="0"/>
+      </w:pPr>
+      <w:r>
+        <w:t>Gaining Insight through Organizational Awareness</w:t>
+      </w:r>
+    </w:p>
+    <w:p>
+      <w:pPr>
+        <w:numPr>
+          <w:ilvl w:val="0"/>
+          <w:numId w:val="6"/>
+        </w:numPr>
+        <w:spacing w:after="0"/>
+      </w:pPr>
+      <w:r>
+        <w:t>Using Performance Appraisals to Advance Your Career</w:t>
+      </w:r>
+    </w:p>
+    <w:p>
+      <w:pPr>
+        <w:numPr>
+          <w:ilvl w:val="0"/>
+          <w:numId w:val="6"/>
+        </w:numPr>
+        <w:spacing w:after="0"/>
+      </w:pPr>
+      <w:r>
+        <w:t>Getting Your Career on the Right Track</w:t>
+      </w:r>
+    </w:p>
+    <w:p>
+      <w:pPr>
+        <w:numPr>
+          <w:ilvl w:val="0"/>
+          <w:numId w:val="6"/>
+        </w:numPr>
+        <w:spacing w:after="0"/>
+      </w:pPr>
+      <w:r>
+        <w:t>Power Up: Turning on Your Self-starter Potential</w:t>
+      </w:r>
+    </w:p>
+    <w:p>
+      <w:pPr>
+        <w:numPr>
+          <w:ilvl w:val="0"/>
+          <w:numId w:val="6"/>
+        </w:numPr>
+        <w:spacing w:after="0"/>
+      </w:pPr>
+      <w:r>
+        <w:t>Developing Your Business Acumen</w:t>
+      </w:r>
+    </w:p>
+    <w:p>
+      <w:pPr>
+        <w:numPr>
+          <w:ilvl w:val="0"/>
+          <w:numId w:val="6"/>
+        </w:numPr>
+        <w:spacing w:after="0"/>
+      </w:pPr>
+      <w:r>
+        <w:t>Developing a Plan to Further Your Career</w:t>
+      </w:r>
+    </w:p>
+    <w:p>
+      <w:pPr>
+        <w:numPr>
+          <w:ilvl w:val="0"/>
+          <w:numId w:val="6"/>
+        </w:numPr>
+        <w:spacing w:after="0"/>
+      </w:pPr>
+      <w:r>
+        <w:t>Math &amp; Optimizations: Introducing Sets &amp; Set Operations</w:t>
+      </w:r>
+    </w:p>
+    <w:p>
+      <w:pPr>
+        <w:numPr>
+          <w:ilvl w:val="0"/>
+          <w:numId w:val="6"/>
+        </w:numPr>
+        <w:spacing w:after="0"/>
+      </w:pPr>
+      <w:r>
+        <w:t>SCOR: PKI &amp; IKE</w:t>
+      </w:r>
+    </w:p>
+    <w:p>
+      <w:pPr>
+        <w:numPr>
+          <w:ilvl w:val="0"/>
+          <w:numId w:val="6"/>
+        </w:numPr>
+        <w:spacing w:after="0"/>
+      </w:pPr>
+      <w:r>
+        <w:t>SCOR: Network Access &amp; Secure Network Management</w:t>
+      </w:r>
+    </w:p>
+    <w:p>
+      <w:pPr>
+        <w:numPr>
+          <w:ilvl w:val="0"/>
+          <w:numId w:val="6"/>
+        </w:numPr>
+        <w:spacing w:after="0"/>
+      </w:pPr>
+      <w:r>
+        <w:t>Emerging Technologies and IT Career Pathways</w:t>
+      </w:r>
+    </w:p>
+    <w:p>
+      <w:pPr>
+        <w:numPr>
+          <w:ilvl w:val="0"/>
+          <w:numId w:val="6"/>
+        </w:numPr>
+        <w:spacing w:after="0"/>
+      </w:pPr>
+      <w:r>
+        <w:t>Getting Started with Machine Learning</w:t>
+      </w:r>
+    </w:p>
+    <w:p>
+      <w:pPr>
+        <w:numPr>
+          <w:ilvl w:val="0"/>
+          <w:numId w:val="6"/>
+        </w:numPr>
+        <w:spacing w:after="0"/>
+      </w:pPr>
+      <w:r>
+        <w:t>How Blockchain Technology is Transforming Businesses</w:t>
+      </w:r>
+    </w:p>
+    <w:p>
+      <w:pPr>
+        <w:numPr>
+          <w:ilvl w:val="0"/>
+          <w:numId w:val="6"/>
+        </w:numPr>
+        <w:spacing w:after="0"/>
+      </w:pPr>
+      <w:r>
+        <w:t>Agile Principles and Methodologies</w:t>
+      </w:r>
+    </w:p>
+    <w:p>
+      <w:pPr>
+        <w:numPr>
+          <w:ilvl w:val="0"/>
+          <w:numId w:val="6"/>
+        </w:numPr>
+        <w:spacing w:after="0"/>
+      </w:pPr>
+      <w:r>
+        <w:t>Connecting with the Internet of Things</w:t>
+      </w:r>
+    </w:p>
+    <w:p>
+      <w:pPr>
+        <w:numPr>
+          <w:ilvl w:val="0"/>
+          <w:numId w:val="6"/>
+        </w:numPr>
+        <w:spacing w:after="0"/>
+      </w:pPr>
+      <w:r>
+        <w:t>SCOR: Security Basics &amp; Common Threats</w:t>
+      </w:r>
+    </w:p>
+    <w:p>
+      <w:pPr>
+        <w:numPr>
+          <w:ilvl w:val="0"/>
+          <w:numId w:val="6"/>
+        </w:numPr>
+        <w:spacing w:after="0"/>
+      </w:pPr>
+      <w:r>
+        <w:t>Building and Training the Project Team (2021 Update)</w:t>
+      </w:r>
+    </w:p>
+    <w:p>
+      <w:pPr>
+        <w:numPr>
+          <w:ilvl w:val="0"/>
+          <w:numId w:val="6"/>
+        </w:numPr>
+        <w:spacing w:after="0"/>
+      </w:pPr>
+      <w:r>
+        <w:t>New Project Manager Essentials</w:t>
+      </w:r>
+    </w:p>
+    <w:p>
+      <w:pPr>
+        <w:numPr>
+          <w:ilvl w:val="0"/>
+          <w:numId w:val="6"/>
+        </w:numPr>
+        <w:spacing w:after="0"/>
+      </w:pPr>
+      <w:r>
+        <w:t>CBROPS: CVSS, Deployments, Access Control, &amp; Data Visibility</w:t>
+      </w:r>
+    </w:p>
+    <w:p>
+      <w:pPr>
+        <w:numPr>
+          <w:ilvl w:val="0"/>
+          <w:numId w:val="6"/>
+        </w:numPr>
+        <w:spacing w:after="0"/>
+      </w:pPr>
+      <w:r>
+        <w:t>Cultivating Cross-functional Team Collaboration</w:t>
+      </w:r>
+    </w:p>
+    <w:p>
+      <w:pPr>
+        <w:numPr>
+          <w:ilvl w:val="0"/>
+          <w:numId w:val="6"/>
+        </w:numPr>
+        <w:spacing w:after="0"/>
+      </w:pPr>
+      <w:r>
+        <w:t>Enabling Business-IT Collaboration and Strategic Alignment</w:t>
+      </w:r>
+    </w:p>
+    <w:p>
+      <w:pPr>
+        <w:numPr>
+          <w:ilvl w:val="0"/>
+          <w:numId w:val="6"/>
+        </w:numPr>
+        <w:spacing w:after="0"/>
+      </w:pPr>
+      <w:r>
+        <w:t>Strategies for Managing Technical Teams</w:t>
+      </w:r>
+    </w:p>
+    <w:p>
+      <w:pPr>
+        <w:numPr>
+          <w:ilvl w:val="0"/>
+          <w:numId w:val="6"/>
+        </w:numPr>
+        <w:spacing w:after="0"/>
+      </w:pPr>
+      <w:r>
+        <w:t>CBROPS: The CIA Triad &amp; Security Approaches</w:t>
+      </w:r>
+    </w:p>
+    <w:p>
+      <w:pPr>
+        <w:numPr>
+          <w:ilvl w:val="0"/>
+          <w:numId w:val="6"/>
+        </w:numPr>
+        <w:spacing w:after="0"/>
+      </w:pPr>
+      <w:r>
+        <w:t>CBROPS: Threat Actors, Security, &amp; Risk Management</w:t>
+      </w:r>
+    </w:p>
+    <w:p>
+      <w:pPr>
+        <w:numPr>
+          <w:ilvl w:val="0"/>
+          <w:numId w:val="6"/>
+        </w:numPr>
+        <w:spacing w:after="0"/>
+      </w:pPr>
+      <w:r>
+        <w:t>Navigating IT Careers and Professional Environments</w:t>
+      </w:r>
+    </w:p>
+    <w:p>
+      <w:pPr>
+        <w:numPr>
+          <w:ilvl w:val="0"/>
+          <w:numId w:val="6"/>
+        </w:numPr>
+        <w:spacing w:after="0"/>
+      </w:pPr>
+      <w:r>
+        <w:t>Building Digital Dexterity in Organizations</w:t>
+      </w:r>
+    </w:p>
+    <w:p>
+      <w:pPr>
+        <w:numPr>
+          <w:ilvl w:val="0"/>
+          <w:numId w:val="6"/>
+        </w:numPr>
+        <w:spacing w:after="0"/>
+      </w:pPr>
+      <w:r>
+        <w:t>Developing Diplomacy and Tact</w:t>
+      </w:r>
+    </w:p>
+    <w:p>
+      <w:pPr>
+        <w:numPr>
+          <w:ilvl w:val="0"/>
+          <w:numId w:val="6"/>
+        </w:numPr>
+        <w:spacing w:after="0"/>
+      </w:pPr>
+      <w:r>
+        <w:t>Building Trust with Business Ethics</w:t>
+      </w:r>
+    </w:p>
+    <w:p>
+      <w:pPr>
+        <w:numPr>
+          <w:ilvl w:val="0"/>
+          <w:numId w:val="6"/>
+        </w:numPr>
+        <w:spacing w:after="0"/>
+      </w:pPr>
+      <w:r>
+        <w:t>RSTECH: Cisco Memory Functions &amp; Removing Cisco Devices</w:t>
+      </w:r>
+    </w:p>
+    <w:p>
+      <w:pPr>
+        <w:numPr>
+          <w:ilvl w:val="0"/>
+          <w:numId w:val="6"/>
+        </w:numPr>
+        <w:spacing w:after="0"/>
+      </w:pPr>
+      <w:r>
+        <w:t>Becoming a Continuous Learner</w:t>
+      </w:r>
+    </w:p>
+    <w:p>
+      <w:pPr>
+        <w:numPr>
+          <w:ilvl w:val="0"/>
+          <w:numId w:val="6"/>
+        </w:numPr>
+        <w:spacing w:after="0"/>
+      </w:pPr>
+      <w:r>
+        <w:t>RSTECH: Networking Hardware, Models, &amp; Technologies</w:t>
+      </w:r>
+    </w:p>
+    <w:p>
+      <w:pPr>
+        <w:numPr>
+          <w:ilvl w:val="0"/>
+          <w:numId w:val="6"/>
+        </w:numPr>
+        <w:spacing w:after="0"/>
+      </w:pPr>
+      <w:r>
+        <w:t>RSTECH: Network Responsibilities, Addressing, &amp; Utilities</w:t>
+      </w:r>
+    </w:p>
+    <w:p>
+      <w:pPr>
+        <w:numPr>
+          <w:ilvl w:val="0"/>
+          <w:numId w:val="6"/>
+        </w:numPr>
+        <w:spacing w:after="0"/>
+      </w:pPr>
+      <w:r>
+        <w:t>Synchronize Goals to Optimize Your Team</w:t>
+      </w:r>
+    </w:p>
+    <w:p>
+      <w:pPr>
+        <w:numPr>
+          <w:ilvl w:val="0"/>
+          <w:numId w:val="6"/>
+        </w:numPr>
+        <w:spacing w:after="0"/>
+      </w:pPr>
+      <w:r>
+        <w:t>Building Customer Relationships in a Virtual Environment</w:t>
+      </w:r>
+    </w:p>
+    <w:p>
+      <w:pPr>
+        <w:numPr>
+          <w:ilvl w:val="0"/>
+          <w:numId w:val="6"/>
+        </w:numPr>
+        <w:spacing w:after="0"/>
+      </w:pPr>
+      <w:r>
+        <w:t>Learning from Failure and Success</w:t>
+      </w:r>
+    </w:p>
+    <w:p>
+      <w:pPr>
+        <w:numPr>
+          <w:ilvl w:val="0"/>
+          <w:numId w:val="6"/>
+        </w:numPr>
+        <w:spacing w:after="0"/>
+      </w:pPr>
+      <w:r>
+        <w:t>Setting up your Individual &amp; Team Learnings</w:t>
+      </w:r>
+    </w:p>
+    <w:p>
+      <w:pPr>
+        <w:numPr>
+          <w:ilvl w:val="0"/>
+          <w:numId w:val="6"/>
+        </w:numPr>
+        <w:spacing w:after="0"/>
+      </w:pPr>
+      <w:r>
+        <w:t>Contributing as a Virtual Team Member</w:t>
+      </w:r>
+    </w:p>
+    <w:p>
+      <w:pPr>
+        <w:numPr>
+          <w:ilvl w:val="0"/>
+          <w:numId w:val="6"/>
+        </w:numPr>
+        <w:spacing w:after="0"/>
+      </w:pPr>
+      <w:r>
+        <w:t>Facing Virtual Team Challenges</w:t>
+      </w:r>
+    </w:p>
+    <w:p>
+      <w:pPr>
+        <w:spacing w:after="0"/>
+      </w:pPr>
+    </w:p>
+    <w:p>
+      <w:pPr>
+        <w:spacing w:after="0"/>
+      </w:pPr>
+    </w:p>
+    <w:p>
+      <w:pPr>
         <w:spacing w:after="3" w:line="253" w:lineRule="auto"/>
       </w:pPr>
     </w:p>
@@ -2385,6 +2901,119 @@
       </w:rPr>
     </w:lvl>
   </w:abstractNum>
+  <w:abstractNum w:abstractNumId="5" w15:restartNumberingAfterBreak="0">
+    <w:nsid w:val="7CC02370"/>
+    <w:multiLevelType w:val="multilevel"/>
+    <w:tmpl w:val="8E1EB44C"/>
+    <w:lvl w:ilvl="0">
+      <w:start w:val="1"/>
+      <w:numFmt w:val="decimal"/>
+      <w:lvlText w:val="%1."/>
+      <w:lvlJc w:val="left"/>
+      <w:pPr>
+        <w:tabs>
+          <w:tab w:val="num" w:pos="720"/>
+        </w:tabs>
+        <w:ind w:left="720" w:hanging="360"/>
+      </w:pPr>
+    </w:lvl>
+    <w:lvl w:ilvl="1" w:tentative="1">
+      <w:start w:val="1"/>
+      <w:numFmt w:val="decimal"/>
+      <w:lvlText w:val="%2."/>
+      <w:lvlJc w:val="left"/>
+      <w:pPr>
+        <w:tabs>
+          <w:tab w:val="num" w:pos="1440"/>
+        </w:tabs>
+        <w:ind w:left="1440" w:hanging="360"/>
+      </w:pPr>
+    </w:lvl>
+    <w:lvl w:ilvl="2" w:tentative="1">
+      <w:start w:val="1"/>
+      <w:numFmt w:val="decimal"/>
+      <w:lvlText w:val="%3."/>
+      <w:lvlJc w:val="left"/>
+      <w:pPr>
+        <w:tabs>
+          <w:tab w:val="num" w:pos="2160"/>
+        </w:tabs>
+        <w:ind w:left="2160" w:hanging="360"/>
+      </w:pPr>
+    </w:lvl>
+    <w:lvl w:ilvl="3" w:tentative="1">
+      <w:start w:val="1"/>
+      <w:numFmt w:val="decimal"/>
+      <w:lvlText w:val="%4."/>
+      <w:lvlJc w:val="left"/>
+      <w:pPr>
+        <w:tabs>
+          <w:tab w:val="num" w:pos="2880"/>
+        </w:tabs>
+        <w:ind w:left="2880" w:hanging="360"/>
+      </w:pPr>
+    </w:lvl>
+    <w:lvl w:ilvl="4" w:tentative="1">
+      <w:start w:val="1"/>
+      <w:numFmt w:val="decimal"/>
+      <w:lvlText w:val="%5."/>
+      <w:lvlJc w:val="left"/>
+      <w:pPr>
+        <w:tabs>
+          <w:tab w:val="num" w:pos="3600"/>
+        </w:tabs>
+        <w:ind w:left="3600" w:hanging="360"/>
+      </w:pPr>
+    </w:lvl>
+    <w:lvl w:ilvl="5" w:tentative="1">
+      <w:start w:val="1"/>
+      <w:numFmt w:val="decimal"/>
+      <w:lvlText w:val="%6."/>
+      <w:lvlJc w:val="left"/>
+      <w:pPr>
+        <w:tabs>
+          <w:tab w:val="num" w:pos="4320"/>
+        </w:tabs>
+        <w:ind w:left="4320" w:hanging="360"/>
+      </w:pPr>
+    </w:lvl>
+    <w:lvl w:ilvl="6" w:tentative="1">
+      <w:start w:val="1"/>
+      <w:numFmt w:val="decimal"/>
+      <w:lvlText w:val="%7."/>
+      <w:lvlJc w:val="left"/>
+      <w:pPr>
+        <w:tabs>
+          <w:tab w:val="num" w:pos="5040"/>
+        </w:tabs>
+        <w:ind w:left="5040" w:hanging="360"/>
+      </w:pPr>
+    </w:lvl>
+    <w:lvl w:ilvl="7" w:tentative="1">
+      <w:start w:val="1"/>
+      <w:numFmt w:val="decimal"/>
+      <w:lvlText w:val="%8."/>
+      <w:lvlJc w:val="left"/>
+      <w:pPr>
+        <w:tabs>
+          <w:tab w:val="num" w:pos="5760"/>
+        </w:tabs>
+        <w:ind w:left="5760" w:hanging="360"/>
+      </w:pPr>
+    </w:lvl>
+    <w:lvl w:ilvl="8" w:tentative="1">
+      <w:start w:val="1"/>
+      <w:numFmt w:val="decimal"/>
+      <w:lvlText w:val="%9."/>
+      <w:lvlJc w:val="left"/>
+      <w:pPr>
+        <w:tabs>
+          <w:tab w:val="num" w:pos="6480"/>
+        </w:tabs>
+        <w:ind w:left="6480" w:hanging="360"/>
+      </w:pPr>
+    </w:lvl>
+  </w:abstractNum>
   <w:num w:numId="1" w16cid:durableId="1674214336">
     <w:abstractNumId w:val="4"/>
   </w:num>
@@ -2399,6 +3028,9 @@
   </w:num>
   <w:num w:numId="5" w16cid:durableId="852231188">
     <w:abstractNumId w:val="2"/>
+  </w:num>
+  <w:num w:numId="6" w16cid:durableId="528641669">
+    <w:abstractNumId w:val="5"/>
   </w:num>
 </w:numbering>
 </file>
@@ -2874,7 +3506,6 @@
   <w:style w:type="character" w:default="1" w:styleId="DefaultParagraphFont">
     <w:name w:val="Default Paragraph Font"/>
     <w:uiPriority w:val="1"/>
-    <w:semiHidden/>
     <w:unhideWhenUsed/>
   </w:style>
   <w:style w:type="table" w:default="1" w:styleId="TableNormal">
